--- a/Lab2/Report/Отчет_Лаб2.docx
+++ b/Lab2/Report/Отчет_Лаб2.docx
@@ -67,26 +67,17 @@
     <w:p>
       <w:pPr>
         <w:jc w:val="center"/>
-        <w:rPr>
-          <w:lang w:val="en-US"/>
-        </w:rPr>
       </w:pPr>
       <w:r>
         <w:t xml:space="preserve">по лабораторной работе </w:t>
       </w:r>
       <w:r>
-        <w:rPr>
-          <w:lang w:val="en-US"/>
-        </w:rPr>
         <w:t>3</w:t>
       </w:r>
       <w:r>
         <w:t>-</w:t>
       </w:r>
       <w:r>
-        <w:rPr>
-          <w:lang w:val="en-US"/>
-        </w:rPr>
         <w:t>4</w:t>
       </w:r>
     </w:p>
@@ -453,21 +444,7 @@
                 <w:rStyle w:val="a3"/>
                 <w:noProof/>
               </w:rPr>
-              <w:t>Выбор среды разр</w:t>
-            </w:r>
-            <w:r>
-              <w:rPr>
-                <w:rStyle w:val="a3"/>
-                <w:noProof/>
-              </w:rPr>
-              <w:t>а</w:t>
-            </w:r>
-            <w:r>
-              <w:rPr>
-                <w:rStyle w:val="a3"/>
-                <w:noProof/>
-              </w:rPr>
-              <w:t>ботки</w:t>
+              <w:t>Выбор среды разработки</w:t>
             </w:r>
             <w:r>
               <w:rPr>
@@ -2932,7 +2909,6 @@
               <w:jc w:val="left"/>
               <w:rPr>
                 <w:color w:val="000000" w:themeColor="text1"/>
-                <w:lang w:val="en-US"/>
               </w:rPr>
             </w:pPr>
             <w:r>
@@ -3295,10 +3271,10 @@
           <w:color w:val="000000" w:themeColor="text1"/>
         </w:rPr>
         <w:drawing>
-          <wp:inline distT="0" distB="0" distL="0" distR="0" wp14:anchorId="7B288734" wp14:editId="4042A801">
-            <wp:extent cx="4371975" cy="8709672"/>
-            <wp:effectExtent l="0" t="0" r="0" b="0"/>
-            <wp:docPr id="9" name="Рисунок 9"/>
+          <wp:inline distT="0" distB="0" distL="0" distR="0" wp14:anchorId="5FE9CC47" wp14:editId="521A2ACE">
+            <wp:extent cx="4116345" cy="8106770"/>
+            <wp:effectExtent l="0" t="0" r="0" b="8890"/>
+            <wp:docPr id="1" name="Рисунок 1"/>
             <wp:cNvGraphicFramePr>
               <a:graphicFrameLocks xmlns:a="http://schemas.openxmlformats.org/drawingml/2006/main" noChangeAspect="1"/>
             </wp:cNvGraphicFramePr>
@@ -3306,8 +3282,10 @@
               <a:graphicData uri="http://schemas.openxmlformats.org/drawingml/2006/picture">
                 <pic:pic xmlns:pic="http://schemas.openxmlformats.org/drawingml/2006/picture">
                   <pic:nvPicPr>
-                    <pic:cNvPr id="9" name="Рисунок 9"/>
-                    <pic:cNvPicPr/>
+                    <pic:cNvPr id="0" name="Picture 1"/>
+                    <pic:cNvPicPr>
+                      <a:picLocks noChangeAspect="1" noChangeArrowheads="1"/>
+                    </pic:cNvPicPr>
                   </pic:nvPicPr>
                   <pic:blipFill>
                     <a:blip r:embed="rId6">
@@ -3317,18 +3295,23 @@
                         </a:ext>
                       </a:extLst>
                     </a:blip>
+                    <a:srcRect/>
                     <a:stretch>
                       <a:fillRect/>
                     </a:stretch>
                   </pic:blipFill>
-                  <pic:spPr>
+                  <pic:spPr bwMode="auto">
                     <a:xfrm>
                       <a:off x="0" y="0"/>
-                      <a:ext cx="4411826" cy="8789062"/>
+                      <a:ext cx="4120241" cy="8114443"/>
                     </a:xfrm>
                     <a:prstGeom prst="rect">
                       <a:avLst/>
                     </a:prstGeom>
+                    <a:noFill/>
+                    <a:ln>
+                      <a:noFill/>
+                    </a:ln>
                   </pic:spPr>
                 </pic:pic>
               </a:graphicData>
@@ -3636,13 +3619,7 @@
         <w:rPr>
           <w:color w:val="000000" w:themeColor="text1"/>
         </w:rPr>
-        <w:t>эхо-сообщения ICMP</w:t>
-      </w:r>
-      <w:r>
-        <w:rPr>
-          <w:color w:val="000000" w:themeColor="text1"/>
-        </w:rPr>
-        <w:t xml:space="preserve">, </w:t>
+        <w:t xml:space="preserve">эхо-сообщения ICMP, </w:t>
       </w:r>
       <w:r>
         <w:rPr>
@@ -3813,14 +3790,7 @@
           <w:color w:val="000000"/>
           <w:szCs w:val="26"/>
         </w:rPr>
-        <w:t xml:space="preserve">4. </w:t>
-      </w:r>
-      <w:r>
-        <w:rPr>
-          <w:color w:val="000000"/>
-          <w:szCs w:val="26"/>
-        </w:rPr>
-        <w:t xml:space="preserve">Сетевое программирование с использованием </w:t>
+        <w:t xml:space="preserve">4. Сетевое программирование с использованием </w:t>
       </w:r>
       <w:r>
         <w:rPr>
